--- a/documentation.docx
+++ b/documentation.docx
@@ -56,6 +56,20 @@
         </w:rPr>
         <w:t>How to test the</w:t>
       </w:r>
+      <w:r>
+        <w:rPr>
+          <w:lang w:val="en-GB"/>
+        </w:rPr>
+        <w:t xml:space="preserve"> </w:t>
+      </w:r>
+      <w:proofErr w:type="spellStart"/>
+      <w:r>
+        <w:rPr>
+          <w:lang w:val="en-GB"/>
+        </w:rPr>
+        <w:t>applcation</w:t>
+      </w:r>
+      <w:proofErr w:type="spellEnd"/>
     </w:p>
     <w:p>
       <w:pPr>
@@ -130,7 +144,7 @@
       <w:r>
         <w:rPr>
           <w:noProof/>
-          <w:lang w:val="en-GB" w:eastAsia="fr-FR"/>
+          <w:lang w:eastAsia="fr-FR"/>
         </w:rPr>
         <w:drawing>
           <wp:inline distT="0" distB="0" distL="0" distR="0" wp14:anchorId="6628EA2E" wp14:editId="4B8E5161">
@@ -196,7 +210,7 @@
       <w:r>
         <w:rPr>
           <w:noProof/>
-          <w:lang w:val="en-GB" w:eastAsia="fr-FR"/>
+          <w:lang w:eastAsia="fr-FR"/>
         </w:rPr>
         <w:drawing>
           <wp:inline distT="0" distB="0" distL="0" distR="0" wp14:anchorId="21BA46C2" wp14:editId="0FC2AE98">
@@ -250,7 +264,19 @@
         <w:rPr>
           <w:lang w:val="en-GB"/>
         </w:rPr>
-        <w:t xml:space="preserve">Postman is free tool that you can download postman on </w:t>
+        <w:t>Postman is</w:t>
+      </w:r>
+      <w:r>
+        <w:rPr>
+          <w:lang w:val="en-GB"/>
+        </w:rPr>
+        <w:t xml:space="preserve"> a</w:t>
+      </w:r>
+      <w:r>
+        <w:rPr>
+          <w:lang w:val="en-GB"/>
+        </w:rPr>
+        <w:t xml:space="preserve"> free tool that you can download on </w:t>
       </w:r>
       <w:hyperlink r:id="rId7" w:history="1">
         <w:r>
@@ -283,63 +309,63 @@
         <w:rPr>
           <w:lang w:val="en-GB"/>
         </w:rPr>
-        <w:t xml:space="preserve">Once you </w:t>
+        <w:t>Once you downloade</w:t>
+      </w:r>
+      <w:r>
+        <w:rPr>
+          <w:lang w:val="en-GB"/>
+        </w:rPr>
+        <w:t>d</w:t>
+      </w:r>
+      <w:r>
+        <w:rPr>
+          <w:lang w:val="en-GB"/>
+        </w:rPr>
+        <w:t xml:space="preserve"> </w:t>
+      </w:r>
+      <w:r>
+        <w:rPr>
+          <w:lang w:val="en-GB"/>
+        </w:rPr>
+        <w:t>it you clic</w:t>
+      </w:r>
+      <w:r>
+        <w:rPr>
+          <w:lang w:val="en-GB"/>
+        </w:rPr>
+        <w:t>k on file/import</w:t>
+      </w:r>
+      <w:r>
+        <w:rPr>
+          <w:lang w:val="en-GB"/>
+        </w:rPr>
+        <w:t xml:space="preserve"> and add the </w:t>
       </w:r>
       <w:proofErr w:type="spellStart"/>
       <w:r>
         <w:rPr>
           <w:lang w:val="en-GB"/>
         </w:rPr>
-        <w:t>downloade</w:t>
+        <w:t>json</w:t>
       </w:r>
       <w:proofErr w:type="spellEnd"/>
       <w:r>
         <w:rPr>
           <w:lang w:val="en-GB"/>
         </w:rPr>
-        <w:t xml:space="preserve"> </w:t>
-      </w:r>
-      <w:proofErr w:type="spellStart"/>
-      <w:r>
-        <w:rPr>
-          <w:lang w:val="en-GB"/>
-        </w:rPr>
-        <w:t>dit</w:t>
-      </w:r>
-      <w:proofErr w:type="spellEnd"/>
-      <w:r>
-        <w:rPr>
-          <w:lang w:val="en-GB"/>
-        </w:rPr>
-        <w:t xml:space="preserve"> you click on file/import/</w:t>
-      </w:r>
-      <w:proofErr w:type="spellStart"/>
-      <w:r>
-        <w:rPr>
-          <w:lang w:val="en-GB"/>
-        </w:rPr>
-        <w:t>json</w:t>
-      </w:r>
-      <w:proofErr w:type="spellEnd"/>
-      <w:r>
-        <w:rPr>
-          <w:lang w:val="en-GB"/>
-        </w:rPr>
-        <w:t xml:space="preserve"> collection and add the </w:t>
-      </w:r>
-      <w:proofErr w:type="spellStart"/>
-      <w:r>
-        <w:rPr>
-          <w:lang w:val="en-GB"/>
-        </w:rPr>
-        <w:t>json</w:t>
-      </w:r>
-      <w:proofErr w:type="spellEnd"/>
-      <w:r>
-        <w:rPr>
-          <w:lang w:val="en-GB"/>
-        </w:rPr>
-        <w:t xml:space="preserve"> collection on git repository</w:t>
+        <w:t xml:space="preserve"> collection </w:t>
+      </w:r>
+      <w:r>
+        <w:rPr>
+          <w:lang w:val="en-GB"/>
+        </w:rPr>
+        <w:t xml:space="preserve">file which is in the root of the </w:t>
+      </w:r>
+      <w:r>
+        <w:rPr>
+          <w:lang w:val="en-GB"/>
+        </w:rPr>
+        <w:t>git repository</w:t>
       </w:r>
     </w:p>
     <w:p>
@@ -357,16 +383,14 @@
         <w:rPr>
           <w:lang w:val="en-GB"/>
         </w:rPr>
-        <w:t xml:space="preserve">When you click on send </w:t>
-      </w:r>
-      <w:proofErr w:type="spellStart"/>
-      <w:r>
-        <w:rPr>
-          <w:lang w:val="en-GB"/>
-        </w:rPr>
-        <w:t>yo</w:t>
-      </w:r>
-      <w:proofErr w:type="spellEnd"/>
+        <w:t>When you click on send yo</w:t>
+      </w:r>
+      <w:r>
+        <w:rPr>
+          <w:lang w:val="en-GB"/>
+        </w:rPr>
+        <w:t>u</w:t>
+      </w:r>
       <w:r>
         <w:rPr>
           <w:lang w:val="en-GB"/>
@@ -471,14 +495,26 @@
         <w:rPr>
           <w:lang w:val="en-GB"/>
         </w:rPr>
-        <w:t xml:space="preserve">All the configuration of the application have been </w:t>
+        <w:t xml:space="preserve">All the configuration </w:t>
+      </w:r>
+      <w:r>
+        <w:rPr>
+          <w:lang w:val="en-GB"/>
+        </w:rPr>
+        <w:t xml:space="preserve">of the application have been </w:t>
       </w:r>
       <w:proofErr w:type="spellStart"/>
       <w:r>
         <w:rPr>
           <w:lang w:val="en-GB"/>
         </w:rPr>
-        <w:t>commited</w:t>
+        <w:t>com</w:t>
+      </w:r>
+      <w:r>
+        <w:rPr>
+          <w:lang w:val="en-GB"/>
+        </w:rPr>
+        <w:t>mited</w:t>
       </w:r>
       <w:proofErr w:type="spellEnd"/>
       <w:r>

--- a/documentation.docx
+++ b/documentation.docx
@@ -60,16 +60,22 @@
         <w:rPr>
           <w:lang w:val="en-GB"/>
         </w:rPr>
-        <w:t xml:space="preserve"> </w:t>
-      </w:r>
-      <w:proofErr w:type="spellStart"/>
-      <w:r>
-        <w:rPr>
-          <w:lang w:val="en-GB"/>
-        </w:rPr>
-        <w:t>applcation</w:t>
-      </w:r>
-      <w:proofErr w:type="spellEnd"/>
+        <w:t xml:space="preserve"> appl</w:t>
+      </w:r>
+      <w:r>
+        <w:rPr>
+          <w:lang w:val="en-GB"/>
+        </w:rPr>
+        <w:t>i</w:t>
+      </w:r>
+      <w:bookmarkStart w:id="0" w:name="_GoBack"/>
+      <w:bookmarkEnd w:id="0"/>
+      <w:r>
+        <w:rPr>
+          <w:lang w:val="en-GB"/>
+        </w:rPr>
+        <w:t>cation</w:t>
+      </w:r>
     </w:p>
     <w:p>
       <w:pPr>
@@ -598,8 +604,6 @@
         </w:rPr>
         <w:t>e if you need some explanations: fayabobo@gmail.com.</w:t>
       </w:r>
-      <w:bookmarkStart w:id="0" w:name="_GoBack"/>
-      <w:bookmarkEnd w:id="0"/>
     </w:p>
     <w:sectPr>
       <w:pgSz w:w="11906" w:h="16838"/>
